--- a/Rapor.docx
+++ b/Rapor.docx
@@ -326,7 +326,6 @@
           <w:lang w:val="tr-TR"/>
         </w:rPr>
       </w:pPr>
-      <w:proofErr w:type="spellStart"/>
       <w:r>
         <w:rPr>
           <w:i/>
@@ -334,206 +333,50 @@
         </w:rPr>
         <w:t>Özet</w:t>
       </w:r>
-      <w:proofErr w:type="spellEnd"/>
       <w:r>
         <w:t>—</w:t>
       </w:r>
-      <w:proofErr w:type="spellStart"/>
-      <w:r>
-        <w:t>Projede</w:t>
-      </w:r>
-      <w:proofErr w:type="spellEnd"/>
+      <w:r>
+        <w:t>Projede kullanıcının oluşturduğu veya program tarafından rastgele oluşturulmuş bil listenin istenen grafik türündew sıralanması işlemini gören bir program yazılmıştır.</w:t>
+      </w:r>
+    </w:p>
+    <w:p>
+      <w:pPr>
+        <w:pStyle w:val="Keywords"/>
+      </w:pPr>
+      <w:r>
+        <w:t>Anahtar kelimeler</w:t>
+      </w:r>
+      <w:r>
+        <w:t>—</w:t>
+      </w:r>
+      <w:r>
+        <w:t>Pyt</w:t>
+      </w:r>
+      <w:r>
+        <w:t>h</w:t>
+      </w:r>
+      <w:r>
+        <w:t>on</w:t>
+      </w:r>
+      <w:r>
+        <w:t>,</w:t>
+      </w:r>
       <w:r>
         <w:t xml:space="preserve"> </w:t>
       </w:r>
-      <w:proofErr w:type="spellStart"/>
-      <w:r>
-        <w:t>kullanıcının</w:t>
-      </w:r>
-      <w:proofErr w:type="spellEnd"/>
+      <w:r>
+        <w:t>liste sıralama</w:t>
+      </w:r>
+      <w:r>
+        <w:t>,</w:t>
+      </w:r>
       <w:r>
         <w:t xml:space="preserve"> </w:t>
       </w:r>
-      <w:proofErr w:type="spellStart"/>
-      <w:r>
-        <w:t>oluşturduğu</w:t>
-      </w:r>
-      <w:proofErr w:type="spellEnd"/>
-      <w:r>
-        <w:t xml:space="preserve"> </w:t>
-      </w:r>
-      <w:proofErr w:type="spellStart"/>
-      <w:r>
-        <w:t>veya</w:t>
-      </w:r>
-      <w:proofErr w:type="spellEnd"/>
-      <w:r>
-        <w:t xml:space="preserve"> program </w:t>
-      </w:r>
-      <w:proofErr w:type="spellStart"/>
-      <w:r>
-        <w:t>tarafından</w:t>
-      </w:r>
-      <w:proofErr w:type="spellEnd"/>
-      <w:r>
-        <w:t xml:space="preserve"> </w:t>
-      </w:r>
-      <w:proofErr w:type="spellStart"/>
-      <w:r>
-        <w:t>rastgele</w:t>
-      </w:r>
-      <w:proofErr w:type="spellEnd"/>
-      <w:r>
-        <w:t xml:space="preserve"> </w:t>
-      </w:r>
-      <w:proofErr w:type="spellStart"/>
-      <w:r>
-        <w:t>oluşturulmuş</w:t>
-      </w:r>
-      <w:proofErr w:type="spellEnd"/>
-      <w:r>
-        <w:t xml:space="preserve"> </w:t>
-      </w:r>
-      <w:proofErr w:type="spellStart"/>
-      <w:r>
-        <w:t>bil</w:t>
-      </w:r>
-      <w:proofErr w:type="spellEnd"/>
-      <w:r>
-        <w:t xml:space="preserve"> </w:t>
-      </w:r>
-      <w:proofErr w:type="spellStart"/>
-      <w:r>
-        <w:t>listenin</w:t>
-      </w:r>
-      <w:proofErr w:type="spellEnd"/>
-      <w:r>
-        <w:t xml:space="preserve"> </w:t>
-      </w:r>
-      <w:proofErr w:type="spellStart"/>
-      <w:r>
-        <w:t>istenen</w:t>
-      </w:r>
-      <w:proofErr w:type="spellEnd"/>
-      <w:r>
-        <w:t xml:space="preserve"> </w:t>
-      </w:r>
-      <w:proofErr w:type="spellStart"/>
       <w:r>
         <w:t>grafik</w:t>
       </w:r>
-      <w:proofErr w:type="spellEnd"/>
-      <w:r>
-        <w:t xml:space="preserve"> </w:t>
-      </w:r>
-      <w:proofErr w:type="spellStart"/>
-      <w:r>
-        <w:t>türündew</w:t>
-      </w:r>
-      <w:proofErr w:type="spellEnd"/>
-      <w:r>
-        <w:t xml:space="preserve"> </w:t>
-      </w:r>
-      <w:proofErr w:type="spellStart"/>
-      <w:r>
-        <w:t>sıralanması</w:t>
-      </w:r>
-      <w:proofErr w:type="spellEnd"/>
-      <w:r>
-        <w:t xml:space="preserve"> </w:t>
-      </w:r>
-      <w:proofErr w:type="spellStart"/>
-      <w:r>
-        <w:t>işlemini</w:t>
-      </w:r>
-      <w:proofErr w:type="spellEnd"/>
-      <w:r>
-        <w:t xml:space="preserve"> </w:t>
-      </w:r>
-      <w:proofErr w:type="spellStart"/>
-      <w:r>
-        <w:t>gören</w:t>
-      </w:r>
-      <w:proofErr w:type="spellEnd"/>
-      <w:r>
-        <w:t xml:space="preserve"> </w:t>
-      </w:r>
-      <w:proofErr w:type="spellStart"/>
-      <w:r>
-        <w:t>bir</w:t>
-      </w:r>
-      <w:proofErr w:type="spellEnd"/>
-      <w:r>
-        <w:t xml:space="preserve"> program </w:t>
-      </w:r>
-      <w:proofErr w:type="spellStart"/>
-      <w:r>
-        <w:t>yazılmıştır</w:t>
-      </w:r>
-      <w:proofErr w:type="spellEnd"/>
-      <w:r>
-        <w:t>.</w:t>
-      </w:r>
-    </w:p>
-    <w:p>
-      <w:pPr>
-        <w:pStyle w:val="Keywords"/>
-      </w:pPr>
-      <w:proofErr w:type="spellStart"/>
-      <w:r>
-        <w:t>Anahtar</w:t>
-      </w:r>
-      <w:proofErr w:type="spellEnd"/>
-      <w:r>
-        <w:t xml:space="preserve"> </w:t>
-      </w:r>
-      <w:proofErr w:type="spellStart"/>
-      <w:r>
-        <w:t>kelimeler</w:t>
-      </w:r>
-      <w:proofErr w:type="spellEnd"/>
-      <w:r>
-        <w:t>—</w:t>
-      </w:r>
-      <w:r>
-        <w:t>Pyt</w:t>
-      </w:r>
-      <w:r>
-        <w:t>h</w:t>
-      </w:r>
-      <w:r>
-        <w:t>on</w:t>
-      </w:r>
-      <w:r>
-        <w:t>,</w:t>
-      </w:r>
-      <w:r>
-        <w:t xml:space="preserve"> </w:t>
-      </w:r>
-      <w:proofErr w:type="spellStart"/>
-      <w:r>
-        <w:t>liste</w:t>
-      </w:r>
-      <w:proofErr w:type="spellEnd"/>
-      <w:r>
-        <w:t xml:space="preserve"> </w:t>
-      </w:r>
-      <w:proofErr w:type="spellStart"/>
-      <w:r>
-        <w:t>sıralama</w:t>
-      </w:r>
-      <w:proofErr w:type="spellEnd"/>
-      <w:r>
-        <w:t>,</w:t>
-      </w:r>
-      <w:r>
-        <w:t xml:space="preserve"> </w:t>
-      </w:r>
-      <w:proofErr w:type="spellStart"/>
-      <w:r>
-        <w:t>grafik</w:t>
-      </w:r>
-      <w:proofErr w:type="spellEnd"/>
     </w:p>
     <w:p>
       <w:pPr>
@@ -554,21 +397,7 @@
         <w:rPr>
           <w:lang w:val="tr-TR"/>
         </w:rPr>
-        <w:t xml:space="preserve">Geliştirilen programda Python programlama dili ve kullanıcı arayüzü için </w:t>
-      </w:r>
-      <w:proofErr w:type="spellStart"/>
-      <w:r>
-        <w:rPr>
-          <w:lang w:val="tr-TR"/>
-        </w:rPr>
-        <w:t>wxPython</w:t>
-      </w:r>
-      <w:proofErr w:type="spellEnd"/>
-      <w:r>
-        <w:rPr>
-          <w:lang w:val="tr-TR"/>
-        </w:rPr>
-        <w:t xml:space="preserve"> kütüphanesi kullanılmıştır. Projenin amacı kullanıcının elindeki listeyi sıralamak için kullanabileceği bir program geliştirmektir. Program içinde kullanıcın istediği hızda ve seçeceği grafik türünde 5 farklı şekilde sıralama yapılabilmektedir.</w:t>
+        <w:t>Geliştirilen programda Python programlama dili ve kullanıcı arayüzü için wxPython kütüphanesi kullanılmıştır. Projenin amacı kullanıcının elindeki listeyi sıralamak için kullanabileceği bir program geliştirmektir. Program içinde kullanıcın istediği hızda ve seçeceği grafik türünde 5 farklı şekilde sıralama yapılabilmektedir.</w:t>
       </w:r>
     </w:p>
     <w:p>
@@ -597,231 +426,7 @@
         <w:jc w:val="both"/>
       </w:pPr>
       <w:r>
-        <w:t xml:space="preserve">Bir </w:t>
-      </w:r>
-      <w:proofErr w:type="spellStart"/>
-      <w:r>
-        <w:t>liste</w:t>
-      </w:r>
-      <w:proofErr w:type="spellEnd"/>
-      <w:r>
-        <w:t xml:space="preserve"> </w:t>
-      </w:r>
-      <w:proofErr w:type="spellStart"/>
-      <w:r>
-        <w:t>oluşturmak</w:t>
-      </w:r>
-      <w:proofErr w:type="spellEnd"/>
-      <w:r>
-        <w:t xml:space="preserve"> </w:t>
-      </w:r>
-      <w:proofErr w:type="spellStart"/>
-      <w:r>
-        <w:t>için</w:t>
-      </w:r>
-      <w:proofErr w:type="spellEnd"/>
-      <w:r>
-        <w:t xml:space="preserve"> </w:t>
-      </w:r>
-      <w:proofErr w:type="spellStart"/>
-      <w:r>
-        <w:t>arayüzün</w:t>
-      </w:r>
-      <w:proofErr w:type="spellEnd"/>
-      <w:r>
-        <w:t xml:space="preserve"> </w:t>
-      </w:r>
-      <w:proofErr w:type="spellStart"/>
-      <w:r>
-        <w:t>en</w:t>
-      </w:r>
-      <w:proofErr w:type="spellEnd"/>
-      <w:r>
-        <w:t xml:space="preserve"> </w:t>
-      </w:r>
-      <w:proofErr w:type="spellStart"/>
-      <w:r>
-        <w:t>üst</w:t>
-      </w:r>
-      <w:proofErr w:type="spellEnd"/>
-      <w:r>
-        <w:t xml:space="preserve"> </w:t>
-      </w:r>
-      <w:proofErr w:type="spellStart"/>
-      <w:r>
-        <w:t>kısmında</w:t>
-      </w:r>
-      <w:proofErr w:type="spellEnd"/>
-      <w:r>
-        <w:t xml:space="preserve"> </w:t>
-      </w:r>
-      <w:proofErr w:type="spellStart"/>
-      <w:r>
-        <w:t>bulunan</w:t>
-      </w:r>
-      <w:proofErr w:type="spellEnd"/>
-      <w:r>
-        <w:t xml:space="preserve"> </w:t>
-      </w:r>
-      <w:proofErr w:type="spellStart"/>
-      <w:r>
-        <w:t>kutucuğa</w:t>
-      </w:r>
-      <w:proofErr w:type="spellEnd"/>
-      <w:r>
-        <w:t xml:space="preserve"> </w:t>
-      </w:r>
-      <w:proofErr w:type="spellStart"/>
-      <w:r>
-        <w:t>istenilen</w:t>
-      </w:r>
-      <w:proofErr w:type="spellEnd"/>
-      <w:r>
-        <w:t xml:space="preserve"> </w:t>
-      </w:r>
-      <w:proofErr w:type="spellStart"/>
-      <w:r>
-        <w:t>değerler</w:t>
-      </w:r>
-      <w:proofErr w:type="spellEnd"/>
-      <w:r>
-        <w:t xml:space="preserve"> </w:t>
-      </w:r>
-      <w:proofErr w:type="spellStart"/>
-      <w:r>
-        <w:t>arasında</w:t>
-      </w:r>
-      <w:proofErr w:type="spellEnd"/>
-      <w:r>
-        <w:t xml:space="preserve"> </w:t>
-      </w:r>
-      <w:proofErr w:type="spellStart"/>
-      <w:r>
-        <w:t>virgül</w:t>
-      </w:r>
-      <w:proofErr w:type="spellEnd"/>
-      <w:r>
-        <w:t xml:space="preserve"> </w:t>
-      </w:r>
-      <w:proofErr w:type="spellStart"/>
-      <w:r>
-        <w:t>kullanılarak</w:t>
-      </w:r>
-      <w:proofErr w:type="spellEnd"/>
-      <w:r>
-        <w:t xml:space="preserve"> </w:t>
-      </w:r>
-      <w:proofErr w:type="spellStart"/>
-      <w:r>
-        <w:t>yazılabilir</w:t>
-      </w:r>
-      <w:proofErr w:type="spellEnd"/>
-      <w:r>
-        <w:t xml:space="preserve">. </w:t>
-      </w:r>
-      <w:proofErr w:type="spellStart"/>
-      <w:r>
-        <w:t>Programın</w:t>
-      </w:r>
-      <w:proofErr w:type="spellEnd"/>
-      <w:r>
-        <w:t xml:space="preserve"> </w:t>
-      </w:r>
-      <w:proofErr w:type="spellStart"/>
-      <w:r>
-        <w:t>kendi</w:t>
-      </w:r>
-      <w:proofErr w:type="spellEnd"/>
-      <w:r>
-        <w:t xml:space="preserve"> </w:t>
-      </w:r>
-      <w:proofErr w:type="spellStart"/>
-      <w:r>
-        <w:t>bir</w:t>
-      </w:r>
-      <w:proofErr w:type="spellEnd"/>
-      <w:r>
-        <w:t xml:space="preserve"> </w:t>
-      </w:r>
-      <w:proofErr w:type="spellStart"/>
-      <w:r>
-        <w:t>liste</w:t>
-      </w:r>
-      <w:proofErr w:type="spellEnd"/>
-      <w:r>
-        <w:t xml:space="preserve"> </w:t>
-      </w:r>
-      <w:proofErr w:type="spellStart"/>
-      <w:r>
-        <w:t>oluşturması</w:t>
-      </w:r>
-      <w:proofErr w:type="spellEnd"/>
-      <w:r>
-        <w:t xml:space="preserve"> </w:t>
-      </w:r>
-      <w:proofErr w:type="spellStart"/>
-      <w:r>
-        <w:t>içinse</w:t>
-      </w:r>
-      <w:proofErr w:type="spellEnd"/>
-      <w:r>
-        <w:t xml:space="preserve"> </w:t>
-      </w:r>
-      <w:proofErr w:type="spellStart"/>
-      <w:r>
-        <w:t>sadece</w:t>
-      </w:r>
-      <w:proofErr w:type="spellEnd"/>
-      <w:r>
-        <w:t xml:space="preserve"> alt </w:t>
-      </w:r>
-      <w:proofErr w:type="spellStart"/>
-      <w:r>
-        <w:t>taraftaki</w:t>
-      </w:r>
-      <w:proofErr w:type="spellEnd"/>
-      <w:r>
-        <w:t xml:space="preserve"> </w:t>
-      </w:r>
-      <w:proofErr w:type="spellStart"/>
-      <w:r>
-        <w:t>kaydırgaç</w:t>
-      </w:r>
-      <w:proofErr w:type="spellEnd"/>
-      <w:r>
-        <w:t xml:space="preserve"> </w:t>
-      </w:r>
-      <w:proofErr w:type="spellStart"/>
-      <w:r>
-        <w:t>kullanılarak</w:t>
-      </w:r>
-      <w:proofErr w:type="spellEnd"/>
-      <w:r>
-        <w:t xml:space="preserve"> </w:t>
-      </w:r>
-      <w:proofErr w:type="spellStart"/>
-      <w:r>
-        <w:t>boyut</w:t>
-      </w:r>
-      <w:proofErr w:type="spellEnd"/>
-      <w:r>
-        <w:t xml:space="preserve"> </w:t>
-      </w:r>
-      <w:proofErr w:type="spellStart"/>
-      <w:r>
-        <w:t>ayarı</w:t>
-      </w:r>
-      <w:proofErr w:type="spellEnd"/>
-      <w:r>
-        <w:t xml:space="preserve"> </w:t>
-      </w:r>
-      <w:proofErr w:type="spellStart"/>
-      <w:r>
-        <w:t>yapılmalıdır</w:t>
-      </w:r>
-      <w:proofErr w:type="spellEnd"/>
-      <w:r>
-        <w:t>.</w:t>
+        <w:t>Bir liste oluşturmak için arayüzün en üst kısmında bulunan kutucuğa istenilen değerler arasında virgül kullanılarak yazılabilir. Programın kendi bir liste oluşturması içinse sadece alt taraftaki kaydırgaç kullanılarak boyut ayarı yapılmalıdır.</w:t>
       </w:r>
     </w:p>
     <w:p>
@@ -841,229 +446,8 @@
         <w:ind w:firstLine="18pt"/>
         <w:jc w:val="both"/>
       </w:pPr>
-      <w:proofErr w:type="spellStart"/>
-      <w:r>
-        <w:t>Arayüzün</w:t>
-      </w:r>
-      <w:proofErr w:type="spellEnd"/>
-      <w:r>
-        <w:t xml:space="preserve"> sol </w:t>
-      </w:r>
-      <w:proofErr w:type="spellStart"/>
-      <w:r>
-        <w:t>tarafında</w:t>
-      </w:r>
-      <w:proofErr w:type="spellEnd"/>
-      <w:r>
-        <w:t xml:space="preserve"> </w:t>
-      </w:r>
-      <w:proofErr w:type="spellStart"/>
-      <w:r>
-        <w:t>üstten</w:t>
-      </w:r>
-      <w:proofErr w:type="spellEnd"/>
-      <w:r>
-        <w:t xml:space="preserve"> </w:t>
-      </w:r>
-      <w:proofErr w:type="spellStart"/>
-      <w:r>
-        <w:t>ikinci</w:t>
-      </w:r>
-      <w:proofErr w:type="spellEnd"/>
-      <w:r>
-        <w:t xml:space="preserve"> </w:t>
-      </w:r>
-      <w:proofErr w:type="spellStart"/>
-      <w:r>
-        <w:t>sırada</w:t>
-      </w:r>
-      <w:proofErr w:type="spellEnd"/>
-      <w:r>
-        <w:t xml:space="preserve"> </w:t>
-      </w:r>
-      <w:proofErr w:type="spellStart"/>
-      <w:r>
-        <w:t>bulunan</w:t>
-      </w:r>
-      <w:proofErr w:type="spellEnd"/>
-      <w:r>
-        <w:t xml:space="preserve"> </w:t>
-      </w:r>
-      <w:proofErr w:type="spellStart"/>
-      <w:r>
-        <w:t>kaydıgaç</w:t>
-      </w:r>
-      <w:proofErr w:type="spellEnd"/>
-      <w:r>
-        <w:t xml:space="preserve"> </w:t>
-      </w:r>
-      <w:proofErr w:type="spellStart"/>
-      <w:r>
-        <w:t>ile</w:t>
-      </w:r>
-      <w:proofErr w:type="spellEnd"/>
-      <w:r>
-        <w:t xml:space="preserve"> </w:t>
-      </w:r>
-      <w:proofErr w:type="spellStart"/>
-      <w:r>
-        <w:t>listenin</w:t>
-      </w:r>
-      <w:proofErr w:type="spellEnd"/>
-      <w:r>
-        <w:t xml:space="preserve"> </w:t>
-      </w:r>
-      <w:proofErr w:type="spellStart"/>
-      <w:r>
-        <w:t>düzenleme</w:t>
-      </w:r>
-      <w:proofErr w:type="spellEnd"/>
-      <w:r>
-        <w:t xml:space="preserve"> </w:t>
-      </w:r>
-      <w:proofErr w:type="spellStart"/>
-      <w:r>
-        <w:t>hızını</w:t>
-      </w:r>
-      <w:proofErr w:type="spellEnd"/>
-      <w:r>
-        <w:t xml:space="preserve"> </w:t>
-      </w:r>
-      <w:proofErr w:type="spellStart"/>
-      <w:r>
-        <w:t>ayarlayabiliyoruz</w:t>
-      </w:r>
-      <w:proofErr w:type="spellEnd"/>
-      <w:r>
-        <w:t xml:space="preserve">. </w:t>
-      </w:r>
-      <w:proofErr w:type="spellStart"/>
-      <w:r>
-        <w:t>Daha</w:t>
-      </w:r>
-      <w:proofErr w:type="spellEnd"/>
-      <w:r>
-        <w:t xml:space="preserve"> </w:t>
-      </w:r>
-      <w:proofErr w:type="spellStart"/>
-      <w:r>
-        <w:t>estetik</w:t>
-      </w:r>
-      <w:proofErr w:type="spellEnd"/>
-      <w:r>
-        <w:t xml:space="preserve"> </w:t>
-      </w:r>
-      <w:proofErr w:type="spellStart"/>
-      <w:r>
-        <w:t>bir</w:t>
-      </w:r>
-      <w:proofErr w:type="spellEnd"/>
-      <w:r>
-        <w:t xml:space="preserve"> </w:t>
-      </w:r>
-      <w:proofErr w:type="spellStart"/>
-      <w:r>
-        <w:t>görünüm</w:t>
-      </w:r>
-      <w:proofErr w:type="spellEnd"/>
-      <w:r>
-        <w:t xml:space="preserve"> </w:t>
-      </w:r>
-      <w:proofErr w:type="spellStart"/>
-      <w:r>
-        <w:t>için</w:t>
-      </w:r>
-      <w:proofErr w:type="spellEnd"/>
-      <w:r>
-        <w:t xml:space="preserve"> </w:t>
-      </w:r>
-      <w:proofErr w:type="spellStart"/>
-      <w:r>
-        <w:t>işaretçiyi</w:t>
-      </w:r>
-      <w:proofErr w:type="spellEnd"/>
-      <w:r>
-        <w:t xml:space="preserve"> sola </w:t>
-      </w:r>
-      <w:proofErr w:type="spellStart"/>
-      <w:r>
-        <w:t>kaydırmak</w:t>
-      </w:r>
-      <w:proofErr w:type="spellEnd"/>
-      <w:r>
-        <w:t xml:space="preserve"> </w:t>
-      </w:r>
-      <w:proofErr w:type="spellStart"/>
-      <w:r>
-        <w:t>veya</w:t>
-      </w:r>
-      <w:proofErr w:type="spellEnd"/>
-      <w:r>
-        <w:t xml:space="preserve"> </w:t>
-      </w:r>
-      <w:proofErr w:type="spellStart"/>
-      <w:r>
-        <w:t>hızlı</w:t>
-      </w:r>
-      <w:proofErr w:type="spellEnd"/>
-      <w:r>
-        <w:t xml:space="preserve"> </w:t>
-      </w:r>
-      <w:proofErr w:type="spellStart"/>
-      <w:r>
-        <w:t>sonuç</w:t>
-      </w:r>
-      <w:proofErr w:type="spellEnd"/>
-      <w:r>
-        <w:t xml:space="preserve"> </w:t>
-      </w:r>
-      <w:proofErr w:type="spellStart"/>
-      <w:r>
-        <w:t>için</w:t>
-      </w:r>
-      <w:proofErr w:type="spellEnd"/>
-      <w:r>
-        <w:t xml:space="preserve"> </w:t>
-      </w:r>
-      <w:proofErr w:type="spellStart"/>
-      <w:r>
-        <w:t>en</w:t>
-      </w:r>
-      <w:proofErr w:type="spellEnd"/>
-      <w:r>
-        <w:t xml:space="preserve"> </w:t>
-      </w:r>
-      <w:proofErr w:type="spellStart"/>
-      <w:r>
-        <w:t>sağa</w:t>
-      </w:r>
-      <w:proofErr w:type="spellEnd"/>
-      <w:r>
-        <w:t xml:space="preserve"> </w:t>
-      </w:r>
-      <w:proofErr w:type="spellStart"/>
-      <w:r>
-        <w:t>kaydırmak</w:t>
-      </w:r>
-      <w:proofErr w:type="spellEnd"/>
-      <w:r>
-        <w:t xml:space="preserve"> </w:t>
-      </w:r>
-      <w:proofErr w:type="spellStart"/>
-      <w:r>
-        <w:t>yeterli</w:t>
-      </w:r>
-      <w:proofErr w:type="spellEnd"/>
-      <w:r>
-        <w:t xml:space="preserve"> </w:t>
-      </w:r>
-      <w:proofErr w:type="spellStart"/>
-      <w:r>
-        <w:t>olacaktır</w:t>
-      </w:r>
-      <w:proofErr w:type="spellEnd"/>
-      <w:r>
-        <w:t>.</w:t>
+      <w:r>
+        <w:t>Arayüzün sol tarafında üstten ikinci sırada bulunan kaydıgaç ile listenin düzenleme hızını ayarlayabiliyoruz. Daha estetik bir görünüm için işaretçiyi sola kaydırmak veya hızlı sonuç için en sağa kaydırmak yeterli olacaktır.</w:t>
       </w:r>
     </w:p>
     <w:p>
@@ -1211,33 +595,29 @@
         </w:rPr>
         <w:tab/>
       </w:r>
-      <w:proofErr w:type="spellStart"/>
-      <w:r>
-        <w:rPr>
-          <w:lang w:val="tr-TR"/>
-        </w:rPr>
-        <w:t>Bubble</w:t>
-      </w:r>
-      <w:proofErr w:type="spellEnd"/>
-      <w:r>
-        <w:rPr>
-          <w:lang w:val="tr-TR"/>
-        </w:rPr>
-        <w:t xml:space="preserve"> </w:t>
-      </w:r>
-      <w:proofErr w:type="gramStart"/>
-      <w:r>
-        <w:rPr>
-          <w:lang w:val="tr-TR"/>
-        </w:rPr>
-        <w:t>seçeneği .</w:t>
-      </w:r>
-      <w:proofErr w:type="gramEnd"/>
-      <w:r>
-        <w:rPr>
-          <w:lang w:val="tr-TR"/>
-        </w:rPr>
-        <w:t xml:space="preserve"> </w:t>
+      <w:r>
+        <w:rPr>
+          <w:lang w:val="tr-TR"/>
+        </w:rPr>
+        <w:t>Selection</w:t>
+      </w:r>
+      <w:r>
+        <w:rPr>
+          <w:lang w:val="tr-TR"/>
+        </w:rPr>
+        <w:t xml:space="preserve"> seçeneği </w:t>
+      </w:r>
+      <w:r>
+        <w:rPr>
+          <w:lang w:val="tr-TR"/>
+        </w:rPr>
+        <w:t>her seferinde en küçük değeri alıp en sola koyar ve tekrarlar</w:t>
+      </w:r>
+      <w:r>
+        <w:rPr>
+          <w:lang w:val="tr-TR"/>
+        </w:rPr>
+        <w:t xml:space="preserve">. </w:t>
       </w:r>
     </w:p>
     <w:p>
@@ -1253,20 +633,7 @@
           <w:lang w:val="tr-TR"/>
         </w:rPr>
         <w:tab/>
-      </w:r>
-      <w:proofErr w:type="spellStart"/>
-      <w:r>
-        <w:rPr>
-          <w:lang w:val="tr-TR"/>
-        </w:rPr>
-        <w:t>Merge</w:t>
-      </w:r>
-      <w:proofErr w:type="spellEnd"/>
-      <w:r>
-        <w:rPr>
-          <w:lang w:val="tr-TR"/>
-        </w:rPr>
-        <w:t xml:space="preserve"> seçeneği değerleri bölümlere ayırır ardından bölümleri kendi içinde sıralar. Yavaş yavaş parçaları büyüterek devam eder. </w:t>
+        <w:t xml:space="preserve">Merge seçeneği değerleri bölümlere ayırır ardından bölümleri kendi içinde sıralar. Yavaş yavaş parçaları büyüterek devam eder. </w:t>
       </w:r>
     </w:p>
     <w:p>
@@ -1283,14 +650,12 @@
         </w:rPr>
         <w:tab/>
       </w:r>
-      <w:proofErr w:type="spellStart"/>
-      <w:r>
-        <w:rPr>
-          <w:lang w:val="tr-TR"/>
-        </w:rPr>
-        <w:t>Selection</w:t>
-      </w:r>
-      <w:proofErr w:type="spellEnd"/>
+      <w:r>
+        <w:rPr>
+          <w:lang w:val="tr-TR"/>
+        </w:rPr>
+        <w:t>Quick</w:t>
+      </w:r>
       <w:r>
         <w:rPr>
           <w:lang w:val="tr-TR"/>
@@ -1312,14 +677,12 @@
         </w:rPr>
         <w:tab/>
       </w:r>
-      <w:proofErr w:type="spellStart"/>
-      <w:r>
-        <w:rPr>
-          <w:lang w:val="tr-TR"/>
-        </w:rPr>
-        <w:t>Quick</w:t>
-      </w:r>
-      <w:proofErr w:type="spellEnd"/>
+      <w:r>
+        <w:rPr>
+          <w:lang w:val="tr-TR"/>
+        </w:rPr>
+        <w:t>Bubble</w:t>
+      </w:r>
       <w:r>
         <w:rPr>
           <w:lang w:val="tr-TR"/>
@@ -1342,20 +705,7 @@
           <w:lang w:val="tr-TR"/>
         </w:rPr>
         <w:tab/>
-      </w:r>
-      <w:proofErr w:type="spellStart"/>
-      <w:r>
-        <w:rPr>
-          <w:lang w:val="tr-TR"/>
-        </w:rPr>
-        <w:t>İnsertion</w:t>
-      </w:r>
-      <w:proofErr w:type="spellEnd"/>
-      <w:r>
-        <w:rPr>
-          <w:lang w:val="tr-TR"/>
-        </w:rPr>
-        <w:t xml:space="preserve"> seçeneği soldan başlar ve her karşılaştığı değeri sola doğru yerine koyar. Düzenleme tamamlanana kadar devam eder.</w:t>
+        <w:t>İnsertion seçeneği soldan başlar ve her karşılaştığı değeri sola doğru yerine koyar. Düzenleme tamamlanana kadar devam eder.</w:t>
       </w:r>
     </w:p>
     <w:p>
@@ -1467,49 +817,7 @@
         <w:rPr>
           <w:lang w:val="tr-TR"/>
         </w:rPr>
-        <w:t xml:space="preserve">Kontrol butonlarının üstündeki kutucuktan grafik türü seçimi yapılabilir. </w:t>
-      </w:r>
-      <w:proofErr w:type="spellStart"/>
-      <w:r>
-        <w:rPr>
-          <w:lang w:val="tr-TR"/>
-        </w:rPr>
-        <w:t>Scatter</w:t>
-      </w:r>
-      <w:proofErr w:type="spellEnd"/>
-      <w:r>
-        <w:rPr>
-          <w:lang w:val="tr-TR"/>
-        </w:rPr>
-        <w:t xml:space="preserve"> seçeneği dizideki değerleri noktalarla gösterir. </w:t>
-      </w:r>
-      <w:proofErr w:type="spellStart"/>
-      <w:r>
-        <w:rPr>
-          <w:lang w:val="tr-TR"/>
-        </w:rPr>
-        <w:t>Column</w:t>
-      </w:r>
-      <w:proofErr w:type="spellEnd"/>
-      <w:r>
-        <w:rPr>
-          <w:lang w:val="tr-TR"/>
-        </w:rPr>
-        <w:t xml:space="preserve"> seçeneği dizinin değerlerini sütun grafiği olarak dizayn eder. </w:t>
-      </w:r>
-      <w:proofErr w:type="spellStart"/>
-      <w:r>
-        <w:rPr>
-          <w:lang w:val="tr-TR"/>
-        </w:rPr>
-        <w:t>Stem</w:t>
-      </w:r>
-      <w:proofErr w:type="spellEnd"/>
-      <w:r>
-        <w:rPr>
-          <w:lang w:val="tr-TR"/>
-        </w:rPr>
-        <w:t xml:space="preserve"> seçeneği ise dizideki değerleri çubuklara atama yapar ve diğer seçeneklerin aksine büyükten küçüğe sıralama yapar.</w:t>
+        <w:t>Kontrol butonlarının üstündeki kutucuktan grafik türü seçimi yapılabilir. Scatter seçeneği dizideki değerleri noktalarla gösterir. Column seçeneği dizinin değerlerini sütun grafiği olarak dizayn eder. Stem seçeneği ise dizideki değerleri çubuklara atama yapar ve diğer seçeneklerin aksine büyükten küçüğe sıralama yapar.</w:t>
       </w:r>
     </w:p>
     <w:p>
@@ -1619,21 +927,7 @@
         <w:rPr>
           <w:lang w:val="tr-TR"/>
         </w:rPr>
-        <w:t xml:space="preserve">Listeyi oluşturmak için </w:t>
-      </w:r>
-      <w:proofErr w:type="spellStart"/>
-      <w:r>
-        <w:rPr>
-          <w:lang w:val="tr-TR"/>
-        </w:rPr>
-        <w:t>create</w:t>
-      </w:r>
-      <w:proofErr w:type="spellEnd"/>
-      <w:r>
-        <w:rPr>
-          <w:lang w:val="tr-TR"/>
-        </w:rPr>
-        <w:t>, sıralamayı başlatmak için start, sıralama anında durdurmak için stop ve sıralama bitmişken tekrar karıştırmak için reset kullanılır.</w:t>
+        <w:t>Listeyi oluşturmak için create, sıralamayı başlatmak için start, sıralama anında durdurmak için stop ve sıralama bitmişken tekrar karıştırmak için reset kullanılır.</w:t>
       </w:r>
     </w:p>
     <w:p>
@@ -3530,6 +2824,7 @@
     <w:lsdException w:name="Strong" w:qFormat="1"/>
     <w:lsdException w:name="Emphasis" w:qFormat="1"/>
     <w:lsdException w:name="HTML Keyboard" w:semiHidden="1" w:unhideWhenUsed="1"/>
+    <w:lsdException w:name="Normal Table" w:semiHidden="1" w:unhideWhenUsed="1"/>
     <w:lsdException w:name="annotation subject" w:semiHidden="1" w:unhideWhenUsed="1"/>
     <w:lsdException w:name="No List" w:semiHidden="1" w:unhideWhenUsed="1"/>
     <w:lsdException w:name="Outline List 1" w:semiHidden="1" w:unhideWhenUsed="1"/>
@@ -3572,8 +2867,11 @@
     <w:lsdException w:name="Table Contemporary" w:semiHidden="1" w:unhideWhenUsed="1"/>
     <w:lsdException w:name="Table Elegant" w:semiHidden="1" w:unhideWhenUsed="1"/>
     <w:lsdException w:name="Table Professional" w:semiHidden="1" w:unhideWhenUsed="1"/>
+    <w:lsdException w:name="Table Subtle 1" w:semiHidden="1" w:unhideWhenUsed="1"/>
     <w:lsdException w:name="Table Subtle 2" w:semiHidden="1" w:unhideWhenUsed="1"/>
     <w:lsdException w:name="Table Web 1" w:semiHidden="1" w:unhideWhenUsed="1"/>
+    <w:lsdException w:name="Table Web 2" w:semiHidden="1" w:unhideWhenUsed="1"/>
+    <w:lsdException w:name="Table Web 3" w:semiHidden="1" w:unhideWhenUsed="1"/>
     <w:lsdException w:name="Balloon Text" w:semiHidden="1" w:unhideWhenUsed="1"/>
     <w:lsdException w:name="Table Theme" w:semiHidden="1" w:unhideWhenUsed="1"/>
     <w:lsdException w:name="Placeholder Text" w:semiHidden="1" w:uiPriority="99"/>

--- a/Rapor.docx
+++ b/Rapor.docx
@@ -14,32 +14,7 @@
         <w:rPr>
           <w:kern w:val="48"/>
         </w:rPr>
-        <w:t>Paper Title</w:t>
-      </w:r>
-      <w:r>
-        <w:rPr>
-          <w:kern w:val="48"/>
-        </w:rPr>
-        <w:t>*</w:t>
-      </w:r>
-      <w:r>
-        <w:rPr>
-          <w:kern w:val="48"/>
-        </w:rPr>
-        <w:t xml:space="preserve"> (use style: </w:t>
-      </w:r>
-      <w:r>
-        <w:rPr>
-          <w:iCs/>
-          <w:kern w:val="48"/>
-        </w:rPr>
-        <w:t>paper title</w:t>
-      </w:r>
-      <w:r>
-        <w:rPr>
-          <w:kern w:val="48"/>
-        </w:rPr>
-        <w:t>)</w:t>
+        <w:t>Sorting.py</w:t>
       </w:r>
     </w:p>
     <w:p>
@@ -326,6 +301,7 @@
           <w:lang w:val="tr-TR"/>
         </w:rPr>
       </w:pPr>
+      <w:proofErr w:type="spellStart"/>
       <w:r>
         <w:rPr>
           <w:i/>
@@ -333,20 +309,164 @@
         </w:rPr>
         <w:t>Özet</w:t>
       </w:r>
+      <w:proofErr w:type="spellEnd"/>
       <w:r>
         <w:t>—</w:t>
       </w:r>
-      <w:r>
-        <w:t>Projede kullanıcının oluşturduğu veya program tarafından rastgele oluşturulmuş bil listenin istenen grafik türündew sıralanması işlemini gören bir program yazılmıştır.</w:t>
+      <w:proofErr w:type="spellStart"/>
+      <w:r>
+        <w:t>Projede</w:t>
+      </w:r>
+      <w:proofErr w:type="spellEnd"/>
+      <w:r>
+        <w:t xml:space="preserve"> </w:t>
+      </w:r>
+      <w:proofErr w:type="spellStart"/>
+      <w:r>
+        <w:t>kullanıcının</w:t>
+      </w:r>
+      <w:proofErr w:type="spellEnd"/>
+      <w:r>
+        <w:t xml:space="preserve"> </w:t>
+      </w:r>
+      <w:proofErr w:type="spellStart"/>
+      <w:r>
+        <w:t>oluşturduğu</w:t>
+      </w:r>
+      <w:proofErr w:type="spellEnd"/>
+      <w:r>
+        <w:t xml:space="preserve"> </w:t>
+      </w:r>
+      <w:proofErr w:type="spellStart"/>
+      <w:r>
+        <w:t>veya</w:t>
+      </w:r>
+      <w:proofErr w:type="spellEnd"/>
+      <w:r>
+        <w:t xml:space="preserve"> program </w:t>
+      </w:r>
+      <w:proofErr w:type="spellStart"/>
+      <w:r>
+        <w:t>tarafından</w:t>
+      </w:r>
+      <w:proofErr w:type="spellEnd"/>
+      <w:r>
+        <w:t xml:space="preserve"> </w:t>
+      </w:r>
+      <w:proofErr w:type="spellStart"/>
+      <w:r>
+        <w:t>rastgele</w:t>
+      </w:r>
+      <w:proofErr w:type="spellEnd"/>
+      <w:r>
+        <w:t xml:space="preserve"> </w:t>
+      </w:r>
+      <w:proofErr w:type="spellStart"/>
+      <w:r>
+        <w:t>oluşturulmuş</w:t>
+      </w:r>
+      <w:proofErr w:type="spellEnd"/>
+      <w:r>
+        <w:t xml:space="preserve"> </w:t>
+      </w:r>
+      <w:proofErr w:type="spellStart"/>
+      <w:r>
+        <w:t>bil</w:t>
+      </w:r>
+      <w:proofErr w:type="spellEnd"/>
+      <w:r>
+        <w:t xml:space="preserve"> </w:t>
+      </w:r>
+      <w:proofErr w:type="spellStart"/>
+      <w:r>
+        <w:t>listenin</w:t>
+      </w:r>
+      <w:proofErr w:type="spellEnd"/>
+      <w:r>
+        <w:t xml:space="preserve"> </w:t>
+      </w:r>
+      <w:proofErr w:type="spellStart"/>
+      <w:r>
+        <w:t>istenen</w:t>
+      </w:r>
+      <w:proofErr w:type="spellEnd"/>
+      <w:r>
+        <w:t xml:space="preserve"> </w:t>
+      </w:r>
+      <w:proofErr w:type="spellStart"/>
+      <w:r>
+        <w:t>grafik</w:t>
+      </w:r>
+      <w:proofErr w:type="spellEnd"/>
+      <w:r>
+        <w:t xml:space="preserve"> </w:t>
+      </w:r>
+      <w:proofErr w:type="spellStart"/>
+      <w:r>
+        <w:t>türündew</w:t>
+      </w:r>
+      <w:proofErr w:type="spellEnd"/>
+      <w:r>
+        <w:t xml:space="preserve"> </w:t>
+      </w:r>
+      <w:proofErr w:type="spellStart"/>
+      <w:r>
+        <w:t>sıralanması</w:t>
+      </w:r>
+      <w:proofErr w:type="spellEnd"/>
+      <w:r>
+        <w:t xml:space="preserve"> </w:t>
+      </w:r>
+      <w:proofErr w:type="spellStart"/>
+      <w:r>
+        <w:t>işlemini</w:t>
+      </w:r>
+      <w:proofErr w:type="spellEnd"/>
+      <w:r>
+        <w:t xml:space="preserve"> </w:t>
+      </w:r>
+      <w:proofErr w:type="spellStart"/>
+      <w:r>
+        <w:t>gören</w:t>
+      </w:r>
+      <w:proofErr w:type="spellEnd"/>
+      <w:r>
+        <w:t xml:space="preserve"> </w:t>
+      </w:r>
+      <w:proofErr w:type="spellStart"/>
+      <w:r>
+        <w:t>bir</w:t>
+      </w:r>
+      <w:proofErr w:type="spellEnd"/>
+      <w:r>
+        <w:t xml:space="preserve"> program </w:t>
+      </w:r>
+      <w:proofErr w:type="spellStart"/>
+      <w:r>
+        <w:t>yazılmıştır</w:t>
+      </w:r>
+      <w:proofErr w:type="spellEnd"/>
+      <w:r>
+        <w:t>.</w:t>
       </w:r>
     </w:p>
     <w:p>
       <w:pPr>
         <w:pStyle w:val="Keywords"/>
       </w:pPr>
-      <w:r>
-        <w:t>Anahtar kelimeler</w:t>
-      </w:r>
+      <w:proofErr w:type="spellStart"/>
+      <w:r>
+        <w:t>Anahtar</w:t>
+      </w:r>
+      <w:proofErr w:type="spellEnd"/>
+      <w:r>
+        <w:t xml:space="preserve"> </w:t>
+      </w:r>
+      <w:proofErr w:type="spellStart"/>
+      <w:r>
+        <w:t>kelimeler</w:t>
+      </w:r>
+      <w:proofErr w:type="spellEnd"/>
       <w:r>
         <w:t>—</w:t>
       </w:r>
@@ -365,18 +485,30 @@
       <w:r>
         <w:t xml:space="preserve"> </w:t>
       </w:r>
-      <w:r>
-        <w:t>liste sıralama</w:t>
-      </w:r>
+      <w:proofErr w:type="spellStart"/>
+      <w:r>
+        <w:t>liste</w:t>
+      </w:r>
+      <w:proofErr w:type="spellEnd"/>
+      <w:r>
+        <w:t xml:space="preserve"> </w:t>
+      </w:r>
+      <w:proofErr w:type="spellStart"/>
+      <w:r>
+        <w:t>sıralama</w:t>
+      </w:r>
+      <w:proofErr w:type="spellEnd"/>
       <w:r>
         <w:t>,</w:t>
       </w:r>
       <w:r>
         <w:t xml:space="preserve"> </w:t>
       </w:r>
+      <w:proofErr w:type="spellStart"/>
       <w:r>
         <w:t>grafik</w:t>
       </w:r>
+      <w:proofErr w:type="spellEnd"/>
     </w:p>
     <w:p>
       <w:pPr>
@@ -397,7 +529,21 @@
         <w:rPr>
           <w:lang w:val="tr-TR"/>
         </w:rPr>
-        <w:t>Geliştirilen programda Python programlama dili ve kullanıcı arayüzü için wxPython kütüphanesi kullanılmıştır. Projenin amacı kullanıcının elindeki listeyi sıralamak için kullanabileceği bir program geliştirmektir. Program içinde kullanıcın istediği hızda ve seçeceği grafik türünde 5 farklı şekilde sıralama yapılabilmektedir.</w:t>
+        <w:t xml:space="preserve">Geliştirilen programda Python programlama dili ve kullanıcı arayüzü için </w:t>
+      </w:r>
+      <w:proofErr w:type="spellStart"/>
+      <w:r>
+        <w:rPr>
+          <w:lang w:val="tr-TR"/>
+        </w:rPr>
+        <w:t>wxPython</w:t>
+      </w:r>
+      <w:proofErr w:type="spellEnd"/>
+      <w:r>
+        <w:rPr>
+          <w:lang w:val="tr-TR"/>
+        </w:rPr>
+        <w:t xml:space="preserve"> kütüphanesi kullanılmıştır. Projenin amacı kullanıcının elindeki listeyi sıralamak için kullanabileceği bir program geliştirmektir. Program içinde kullanıcın istediği hızda ve seçeceği grafik türünde 5 farklı şekilde sıralama yapılabilmektedir.</w:t>
       </w:r>
     </w:p>
     <w:p>
@@ -426,7 +572,231 @@
         <w:jc w:val="both"/>
       </w:pPr>
       <w:r>
-        <w:t>Bir liste oluşturmak için arayüzün en üst kısmında bulunan kutucuğa istenilen değerler arasında virgül kullanılarak yazılabilir. Programın kendi bir liste oluşturması içinse sadece alt taraftaki kaydırgaç kullanılarak boyut ayarı yapılmalıdır.</w:t>
+        <w:t xml:space="preserve">Bir </w:t>
+      </w:r>
+      <w:proofErr w:type="spellStart"/>
+      <w:r>
+        <w:t>liste</w:t>
+      </w:r>
+      <w:proofErr w:type="spellEnd"/>
+      <w:r>
+        <w:t xml:space="preserve"> </w:t>
+      </w:r>
+      <w:proofErr w:type="spellStart"/>
+      <w:r>
+        <w:t>oluşturmak</w:t>
+      </w:r>
+      <w:proofErr w:type="spellEnd"/>
+      <w:r>
+        <w:t xml:space="preserve"> </w:t>
+      </w:r>
+      <w:proofErr w:type="spellStart"/>
+      <w:r>
+        <w:t>için</w:t>
+      </w:r>
+      <w:proofErr w:type="spellEnd"/>
+      <w:r>
+        <w:t xml:space="preserve"> </w:t>
+      </w:r>
+      <w:proofErr w:type="spellStart"/>
+      <w:r>
+        <w:t>arayüzün</w:t>
+      </w:r>
+      <w:proofErr w:type="spellEnd"/>
+      <w:r>
+        <w:t xml:space="preserve"> </w:t>
+      </w:r>
+      <w:proofErr w:type="spellStart"/>
+      <w:r>
+        <w:t>en</w:t>
+      </w:r>
+      <w:proofErr w:type="spellEnd"/>
+      <w:r>
+        <w:t xml:space="preserve"> </w:t>
+      </w:r>
+      <w:proofErr w:type="spellStart"/>
+      <w:r>
+        <w:t>üst</w:t>
+      </w:r>
+      <w:proofErr w:type="spellEnd"/>
+      <w:r>
+        <w:t xml:space="preserve"> </w:t>
+      </w:r>
+      <w:proofErr w:type="spellStart"/>
+      <w:r>
+        <w:t>kısmında</w:t>
+      </w:r>
+      <w:proofErr w:type="spellEnd"/>
+      <w:r>
+        <w:t xml:space="preserve"> </w:t>
+      </w:r>
+      <w:proofErr w:type="spellStart"/>
+      <w:r>
+        <w:t>bulunan</w:t>
+      </w:r>
+      <w:proofErr w:type="spellEnd"/>
+      <w:r>
+        <w:t xml:space="preserve"> </w:t>
+      </w:r>
+      <w:proofErr w:type="spellStart"/>
+      <w:r>
+        <w:t>kutucuğa</w:t>
+      </w:r>
+      <w:proofErr w:type="spellEnd"/>
+      <w:r>
+        <w:t xml:space="preserve"> </w:t>
+      </w:r>
+      <w:proofErr w:type="spellStart"/>
+      <w:r>
+        <w:t>istenilen</w:t>
+      </w:r>
+      <w:proofErr w:type="spellEnd"/>
+      <w:r>
+        <w:t xml:space="preserve"> </w:t>
+      </w:r>
+      <w:proofErr w:type="spellStart"/>
+      <w:r>
+        <w:t>değerler</w:t>
+      </w:r>
+      <w:proofErr w:type="spellEnd"/>
+      <w:r>
+        <w:t xml:space="preserve"> </w:t>
+      </w:r>
+      <w:proofErr w:type="spellStart"/>
+      <w:r>
+        <w:t>arasında</w:t>
+      </w:r>
+      <w:proofErr w:type="spellEnd"/>
+      <w:r>
+        <w:t xml:space="preserve"> </w:t>
+      </w:r>
+      <w:proofErr w:type="spellStart"/>
+      <w:r>
+        <w:t>virgül</w:t>
+      </w:r>
+      <w:proofErr w:type="spellEnd"/>
+      <w:r>
+        <w:t xml:space="preserve"> </w:t>
+      </w:r>
+      <w:proofErr w:type="spellStart"/>
+      <w:r>
+        <w:t>kullanılarak</w:t>
+      </w:r>
+      <w:proofErr w:type="spellEnd"/>
+      <w:r>
+        <w:t xml:space="preserve"> </w:t>
+      </w:r>
+      <w:proofErr w:type="spellStart"/>
+      <w:r>
+        <w:t>yazılabilir</w:t>
+      </w:r>
+      <w:proofErr w:type="spellEnd"/>
+      <w:r>
+        <w:t xml:space="preserve">. </w:t>
+      </w:r>
+      <w:proofErr w:type="spellStart"/>
+      <w:r>
+        <w:t>Programın</w:t>
+      </w:r>
+      <w:proofErr w:type="spellEnd"/>
+      <w:r>
+        <w:t xml:space="preserve"> </w:t>
+      </w:r>
+      <w:proofErr w:type="spellStart"/>
+      <w:r>
+        <w:t>kendi</w:t>
+      </w:r>
+      <w:proofErr w:type="spellEnd"/>
+      <w:r>
+        <w:t xml:space="preserve"> </w:t>
+      </w:r>
+      <w:proofErr w:type="spellStart"/>
+      <w:r>
+        <w:t>bir</w:t>
+      </w:r>
+      <w:proofErr w:type="spellEnd"/>
+      <w:r>
+        <w:t xml:space="preserve"> </w:t>
+      </w:r>
+      <w:proofErr w:type="spellStart"/>
+      <w:r>
+        <w:t>liste</w:t>
+      </w:r>
+      <w:proofErr w:type="spellEnd"/>
+      <w:r>
+        <w:t xml:space="preserve"> </w:t>
+      </w:r>
+      <w:proofErr w:type="spellStart"/>
+      <w:r>
+        <w:t>oluşturması</w:t>
+      </w:r>
+      <w:proofErr w:type="spellEnd"/>
+      <w:r>
+        <w:t xml:space="preserve"> </w:t>
+      </w:r>
+      <w:proofErr w:type="spellStart"/>
+      <w:r>
+        <w:t>içinse</w:t>
+      </w:r>
+      <w:proofErr w:type="spellEnd"/>
+      <w:r>
+        <w:t xml:space="preserve"> </w:t>
+      </w:r>
+      <w:proofErr w:type="spellStart"/>
+      <w:r>
+        <w:t>sadece</w:t>
+      </w:r>
+      <w:proofErr w:type="spellEnd"/>
+      <w:r>
+        <w:t xml:space="preserve"> alt </w:t>
+      </w:r>
+      <w:proofErr w:type="spellStart"/>
+      <w:r>
+        <w:t>taraftaki</w:t>
+      </w:r>
+      <w:proofErr w:type="spellEnd"/>
+      <w:r>
+        <w:t xml:space="preserve"> </w:t>
+      </w:r>
+      <w:proofErr w:type="spellStart"/>
+      <w:r>
+        <w:t>kaydırgaç</w:t>
+      </w:r>
+      <w:proofErr w:type="spellEnd"/>
+      <w:r>
+        <w:t xml:space="preserve"> </w:t>
+      </w:r>
+      <w:proofErr w:type="spellStart"/>
+      <w:r>
+        <w:t>kullanılarak</w:t>
+      </w:r>
+      <w:proofErr w:type="spellEnd"/>
+      <w:r>
+        <w:t xml:space="preserve"> </w:t>
+      </w:r>
+      <w:proofErr w:type="spellStart"/>
+      <w:r>
+        <w:t>boyut</w:t>
+      </w:r>
+      <w:proofErr w:type="spellEnd"/>
+      <w:r>
+        <w:t xml:space="preserve"> </w:t>
+      </w:r>
+      <w:proofErr w:type="spellStart"/>
+      <w:r>
+        <w:t>ayarı</w:t>
+      </w:r>
+      <w:proofErr w:type="spellEnd"/>
+      <w:r>
+        <w:t xml:space="preserve"> </w:t>
+      </w:r>
+      <w:proofErr w:type="spellStart"/>
+      <w:r>
+        <w:t>yapılmalıdır</w:t>
+      </w:r>
+      <w:proofErr w:type="spellEnd"/>
+      <w:r>
+        <w:t>.</w:t>
       </w:r>
     </w:p>
     <w:p>
@@ -446,8 +816,229 @@
         <w:ind w:firstLine="18pt"/>
         <w:jc w:val="both"/>
       </w:pPr>
-      <w:r>
-        <w:t>Arayüzün sol tarafında üstten ikinci sırada bulunan kaydıgaç ile listenin düzenleme hızını ayarlayabiliyoruz. Daha estetik bir görünüm için işaretçiyi sola kaydırmak veya hızlı sonuç için en sağa kaydırmak yeterli olacaktır.</w:t>
+      <w:proofErr w:type="spellStart"/>
+      <w:r>
+        <w:t>Arayüzün</w:t>
+      </w:r>
+      <w:proofErr w:type="spellEnd"/>
+      <w:r>
+        <w:t xml:space="preserve"> sol </w:t>
+      </w:r>
+      <w:proofErr w:type="spellStart"/>
+      <w:r>
+        <w:t>tarafında</w:t>
+      </w:r>
+      <w:proofErr w:type="spellEnd"/>
+      <w:r>
+        <w:t xml:space="preserve"> </w:t>
+      </w:r>
+      <w:proofErr w:type="spellStart"/>
+      <w:r>
+        <w:t>üstten</w:t>
+      </w:r>
+      <w:proofErr w:type="spellEnd"/>
+      <w:r>
+        <w:t xml:space="preserve"> </w:t>
+      </w:r>
+      <w:proofErr w:type="spellStart"/>
+      <w:r>
+        <w:t>ikinci</w:t>
+      </w:r>
+      <w:proofErr w:type="spellEnd"/>
+      <w:r>
+        <w:t xml:space="preserve"> </w:t>
+      </w:r>
+      <w:proofErr w:type="spellStart"/>
+      <w:r>
+        <w:t>sırada</w:t>
+      </w:r>
+      <w:proofErr w:type="spellEnd"/>
+      <w:r>
+        <w:t xml:space="preserve"> </w:t>
+      </w:r>
+      <w:proofErr w:type="spellStart"/>
+      <w:r>
+        <w:t>bulunan</w:t>
+      </w:r>
+      <w:proofErr w:type="spellEnd"/>
+      <w:r>
+        <w:t xml:space="preserve"> </w:t>
+      </w:r>
+      <w:proofErr w:type="spellStart"/>
+      <w:r>
+        <w:t>kaydıgaç</w:t>
+      </w:r>
+      <w:proofErr w:type="spellEnd"/>
+      <w:r>
+        <w:t xml:space="preserve"> </w:t>
+      </w:r>
+      <w:proofErr w:type="spellStart"/>
+      <w:r>
+        <w:t>ile</w:t>
+      </w:r>
+      <w:proofErr w:type="spellEnd"/>
+      <w:r>
+        <w:t xml:space="preserve"> </w:t>
+      </w:r>
+      <w:proofErr w:type="spellStart"/>
+      <w:r>
+        <w:t>listenin</w:t>
+      </w:r>
+      <w:proofErr w:type="spellEnd"/>
+      <w:r>
+        <w:t xml:space="preserve"> </w:t>
+      </w:r>
+      <w:proofErr w:type="spellStart"/>
+      <w:r>
+        <w:t>düzenleme</w:t>
+      </w:r>
+      <w:proofErr w:type="spellEnd"/>
+      <w:r>
+        <w:t xml:space="preserve"> </w:t>
+      </w:r>
+      <w:proofErr w:type="spellStart"/>
+      <w:r>
+        <w:t>hızını</w:t>
+      </w:r>
+      <w:proofErr w:type="spellEnd"/>
+      <w:r>
+        <w:t xml:space="preserve"> </w:t>
+      </w:r>
+      <w:proofErr w:type="spellStart"/>
+      <w:r>
+        <w:t>ayarlayabiliyoruz</w:t>
+      </w:r>
+      <w:proofErr w:type="spellEnd"/>
+      <w:r>
+        <w:t xml:space="preserve">. </w:t>
+      </w:r>
+      <w:proofErr w:type="spellStart"/>
+      <w:r>
+        <w:t>Daha</w:t>
+      </w:r>
+      <w:proofErr w:type="spellEnd"/>
+      <w:r>
+        <w:t xml:space="preserve"> </w:t>
+      </w:r>
+      <w:proofErr w:type="spellStart"/>
+      <w:r>
+        <w:t>estetik</w:t>
+      </w:r>
+      <w:proofErr w:type="spellEnd"/>
+      <w:r>
+        <w:t xml:space="preserve"> </w:t>
+      </w:r>
+      <w:proofErr w:type="spellStart"/>
+      <w:r>
+        <w:t>bir</w:t>
+      </w:r>
+      <w:proofErr w:type="spellEnd"/>
+      <w:r>
+        <w:t xml:space="preserve"> </w:t>
+      </w:r>
+      <w:proofErr w:type="spellStart"/>
+      <w:r>
+        <w:t>görünüm</w:t>
+      </w:r>
+      <w:proofErr w:type="spellEnd"/>
+      <w:r>
+        <w:t xml:space="preserve"> </w:t>
+      </w:r>
+      <w:proofErr w:type="spellStart"/>
+      <w:r>
+        <w:t>için</w:t>
+      </w:r>
+      <w:proofErr w:type="spellEnd"/>
+      <w:r>
+        <w:t xml:space="preserve"> </w:t>
+      </w:r>
+      <w:proofErr w:type="spellStart"/>
+      <w:r>
+        <w:t>işaretçiyi</w:t>
+      </w:r>
+      <w:proofErr w:type="spellEnd"/>
+      <w:r>
+        <w:t xml:space="preserve"> sola </w:t>
+      </w:r>
+      <w:proofErr w:type="spellStart"/>
+      <w:r>
+        <w:t>kaydırmak</w:t>
+      </w:r>
+      <w:proofErr w:type="spellEnd"/>
+      <w:r>
+        <w:t xml:space="preserve"> </w:t>
+      </w:r>
+      <w:proofErr w:type="spellStart"/>
+      <w:r>
+        <w:t>veya</w:t>
+      </w:r>
+      <w:proofErr w:type="spellEnd"/>
+      <w:r>
+        <w:t xml:space="preserve"> </w:t>
+      </w:r>
+      <w:proofErr w:type="spellStart"/>
+      <w:r>
+        <w:t>hızlı</w:t>
+      </w:r>
+      <w:proofErr w:type="spellEnd"/>
+      <w:r>
+        <w:t xml:space="preserve"> </w:t>
+      </w:r>
+      <w:proofErr w:type="spellStart"/>
+      <w:r>
+        <w:t>sonuç</w:t>
+      </w:r>
+      <w:proofErr w:type="spellEnd"/>
+      <w:r>
+        <w:t xml:space="preserve"> </w:t>
+      </w:r>
+      <w:proofErr w:type="spellStart"/>
+      <w:r>
+        <w:t>için</w:t>
+      </w:r>
+      <w:proofErr w:type="spellEnd"/>
+      <w:r>
+        <w:t xml:space="preserve"> </w:t>
+      </w:r>
+      <w:proofErr w:type="spellStart"/>
+      <w:r>
+        <w:t>en</w:t>
+      </w:r>
+      <w:proofErr w:type="spellEnd"/>
+      <w:r>
+        <w:t xml:space="preserve"> </w:t>
+      </w:r>
+      <w:proofErr w:type="spellStart"/>
+      <w:r>
+        <w:t>sağa</w:t>
+      </w:r>
+      <w:proofErr w:type="spellEnd"/>
+      <w:r>
+        <w:t xml:space="preserve"> </w:t>
+      </w:r>
+      <w:proofErr w:type="spellStart"/>
+      <w:r>
+        <w:t>kaydırmak</w:t>
+      </w:r>
+      <w:proofErr w:type="spellEnd"/>
+      <w:r>
+        <w:t xml:space="preserve"> </w:t>
+      </w:r>
+      <w:proofErr w:type="spellStart"/>
+      <w:r>
+        <w:t>yeterli</w:t>
+      </w:r>
+      <w:proofErr w:type="spellEnd"/>
+      <w:r>
+        <w:t xml:space="preserve"> </w:t>
+      </w:r>
+      <w:proofErr w:type="spellStart"/>
+      <w:r>
+        <w:t>olacaktır</w:t>
+      </w:r>
+      <w:proofErr w:type="spellEnd"/>
+      <w:r>
+        <w:t>.</w:t>
       </w:r>
     </w:p>
     <w:p>
@@ -595,12 +1186,14 @@
         </w:rPr>
         <w:tab/>
       </w:r>
+      <w:proofErr w:type="spellStart"/>
       <w:r>
         <w:rPr>
           <w:lang w:val="tr-TR"/>
         </w:rPr>
         <w:t>Selection</w:t>
       </w:r>
+      <w:proofErr w:type="spellEnd"/>
       <w:r>
         <w:rPr>
           <w:lang w:val="tr-TR"/>
@@ -633,7 +1226,20 @@
           <w:lang w:val="tr-TR"/>
         </w:rPr>
         <w:tab/>
-        <w:t xml:space="preserve">Merge seçeneği değerleri bölümlere ayırır ardından bölümleri kendi içinde sıralar. Yavaş yavaş parçaları büyüterek devam eder. </w:t>
+      </w:r>
+      <w:proofErr w:type="spellStart"/>
+      <w:r>
+        <w:rPr>
+          <w:lang w:val="tr-TR"/>
+        </w:rPr>
+        <w:t>Merge</w:t>
+      </w:r>
+      <w:proofErr w:type="spellEnd"/>
+      <w:r>
+        <w:rPr>
+          <w:lang w:val="tr-TR"/>
+        </w:rPr>
+        <w:t xml:space="preserve"> seçeneği değerleri bölümlere ayırır ardından bölümleri kendi içinde sıralar. Yavaş yavaş parçaları büyüterek devam eder. </w:t>
       </w:r>
     </w:p>
     <w:p>
@@ -650,12 +1256,14 @@
         </w:rPr>
         <w:tab/>
       </w:r>
+      <w:proofErr w:type="spellStart"/>
       <w:r>
         <w:rPr>
           <w:lang w:val="tr-TR"/>
         </w:rPr>
         <w:t>Quick</w:t>
       </w:r>
+      <w:proofErr w:type="spellEnd"/>
       <w:r>
         <w:rPr>
           <w:lang w:val="tr-TR"/>
@@ -677,12 +1285,14 @@
         </w:rPr>
         <w:tab/>
       </w:r>
+      <w:proofErr w:type="spellStart"/>
       <w:r>
         <w:rPr>
           <w:lang w:val="tr-TR"/>
         </w:rPr>
         <w:t>Bubble</w:t>
       </w:r>
+      <w:proofErr w:type="spellEnd"/>
       <w:r>
         <w:rPr>
           <w:lang w:val="tr-TR"/>
@@ -705,7 +1315,20 @@
           <w:lang w:val="tr-TR"/>
         </w:rPr>
         <w:tab/>
-        <w:t>İnsertion seçeneği soldan başlar ve her karşılaştığı değeri sola doğru yerine koyar. Düzenleme tamamlanana kadar devam eder.</w:t>
+      </w:r>
+      <w:proofErr w:type="spellStart"/>
+      <w:r>
+        <w:rPr>
+          <w:lang w:val="tr-TR"/>
+        </w:rPr>
+        <w:t>İnsertion</w:t>
+      </w:r>
+      <w:proofErr w:type="spellEnd"/>
+      <w:r>
+        <w:rPr>
+          <w:lang w:val="tr-TR"/>
+        </w:rPr>
+        <w:t xml:space="preserve"> seçeneği soldan başlar ve her karşılaştığı değeri sola doğru yerine koyar. Düzenleme tamamlanana kadar devam eder.</w:t>
       </w:r>
     </w:p>
     <w:p>
@@ -817,7 +1440,49 @@
         <w:rPr>
           <w:lang w:val="tr-TR"/>
         </w:rPr>
-        <w:t>Kontrol butonlarının üstündeki kutucuktan grafik türü seçimi yapılabilir. Scatter seçeneği dizideki değerleri noktalarla gösterir. Column seçeneği dizinin değerlerini sütun grafiği olarak dizayn eder. Stem seçeneği ise dizideki değerleri çubuklara atama yapar ve diğer seçeneklerin aksine büyükten küçüğe sıralama yapar.</w:t>
+        <w:t xml:space="preserve">Kontrol butonlarının üstündeki kutucuktan grafik türü seçimi yapılabilir. </w:t>
+      </w:r>
+      <w:proofErr w:type="spellStart"/>
+      <w:r>
+        <w:rPr>
+          <w:lang w:val="tr-TR"/>
+        </w:rPr>
+        <w:t>Scatter</w:t>
+      </w:r>
+      <w:proofErr w:type="spellEnd"/>
+      <w:r>
+        <w:rPr>
+          <w:lang w:val="tr-TR"/>
+        </w:rPr>
+        <w:t xml:space="preserve"> seçeneği dizideki değerleri noktalarla gösterir. </w:t>
+      </w:r>
+      <w:proofErr w:type="spellStart"/>
+      <w:r>
+        <w:rPr>
+          <w:lang w:val="tr-TR"/>
+        </w:rPr>
+        <w:t>Column</w:t>
+      </w:r>
+      <w:proofErr w:type="spellEnd"/>
+      <w:r>
+        <w:rPr>
+          <w:lang w:val="tr-TR"/>
+        </w:rPr>
+        <w:t xml:space="preserve"> seçeneği dizinin değerlerini sütun grafiği olarak dizayn eder. </w:t>
+      </w:r>
+      <w:proofErr w:type="spellStart"/>
+      <w:r>
+        <w:rPr>
+          <w:lang w:val="tr-TR"/>
+        </w:rPr>
+        <w:t>Stem</w:t>
+      </w:r>
+      <w:proofErr w:type="spellEnd"/>
+      <w:r>
+        <w:rPr>
+          <w:lang w:val="tr-TR"/>
+        </w:rPr>
+        <w:t xml:space="preserve"> seçeneği ise dizideki değerleri çubuklara atama yapar ve diğer seçeneklerin aksine büyükten küçüğe sıralama yapar.</w:t>
       </w:r>
     </w:p>
     <w:p>
@@ -927,7 +1592,21 @@
         <w:rPr>
           <w:lang w:val="tr-TR"/>
         </w:rPr>
-        <w:t>Listeyi oluşturmak için create, sıralamayı başlatmak için start, sıralama anında durdurmak için stop ve sıralama bitmişken tekrar karıştırmak için reset kullanılır.</w:t>
+        <w:t xml:space="preserve">Listeyi oluşturmak için </w:t>
+      </w:r>
+      <w:proofErr w:type="spellStart"/>
+      <w:r>
+        <w:rPr>
+          <w:lang w:val="tr-TR"/>
+        </w:rPr>
+        <w:t>create</w:t>
+      </w:r>
+      <w:proofErr w:type="spellEnd"/>
+      <w:r>
+        <w:rPr>
+          <w:lang w:val="tr-TR"/>
+        </w:rPr>
+        <w:t>, sıralamayı başlatmak için start, sıralama anında durdurmak için stop ve sıralama bitmişken tekrar karıştırmak için reset kullanılır.</w:t>
       </w:r>
     </w:p>
     <w:p>
